--- a/3. Măsurători/1. Learn/Learn.docx
+++ b/3. Măsurători/1. Learn/Learn.docx
@@ -4,20 +4,42 @@
   <w:body>
     <w:p>
       <w:r>
-        <w:t xml:space="preserve">Cele 25 de clase de malware din datasetul </w:t>
-      </w:r>
-      <w:r>
+        <w:rPr>
+          <w:rStyle w:val="Titlu2Caracter"/>
+        </w:rPr>
+        <w:t xml:space="preserve">Cele 25 de clase de malware din </w:t>
+      </w:r>
+      <w:proofErr w:type="spellStart"/>
+      <w:r>
+        <w:rPr>
+          <w:rStyle w:val="Titlu2Caracter"/>
+        </w:rPr>
+        <w:t>datasetul</w:t>
+      </w:r>
+      <w:proofErr w:type="spellEnd"/>
+      <w:r>
+        <w:rPr>
+          <w:rStyle w:val="Titlu2Caracter"/>
+        </w:rPr>
+        <w:t xml:space="preserve"> </w:t>
+      </w:r>
+      <w:proofErr w:type="spellStart"/>
+      <w:r>
+        <w:rPr>
+          <w:rStyle w:val="Titlu2Caracter"/>
+        </w:rPr>
         <w:t>M</w:t>
       </w:r>
       <w:r>
+        <w:rPr>
+          <w:rStyle w:val="Titlu2Caracter"/>
+        </w:rPr>
         <w:t>alimg</w:t>
       </w:r>
-      <w:r>
-        <w:t>:</w:t>
-      </w:r>
+      <w:proofErr w:type="spellEnd"/>
       <w:r>
         <w:pict w14:anchorId="6D6B2187">
-          <v:rect id="_x0000_i1055" style="width:0;height:1.5pt" o:hralign="center" o:hrstd="t" o:hr="t" fillcolor="#a0a0a0" stroked="f"/>
+          <v:rect id="_x0000_i1025" style="width:0;height:1.5pt" o:hralign="center" o:hrstd="t" o:hr="t" fillcolor="#a0a0a0" stroked="f"/>
         </w:pict>
       </w:r>
     </w:p>
@@ -41,7 +63,39 @@
           <w:b/>
           <w:bCs/>
         </w:rPr>
-        <w:t xml:space="preserve"> Dialere (Dialer)</w:t>
+        <w:t xml:space="preserve"> </w:t>
+      </w:r>
+      <w:proofErr w:type="spellStart"/>
+      <w:r>
+        <w:rPr>
+          <w:b/>
+          <w:bCs/>
+        </w:rPr>
+        <w:t>Dialere</w:t>
+      </w:r>
+      <w:proofErr w:type="spellEnd"/>
+      <w:r>
+        <w:rPr>
+          <w:b/>
+          <w:bCs/>
+        </w:rPr>
+        <w:t xml:space="preserve"> (</w:t>
+      </w:r>
+      <w:proofErr w:type="spellStart"/>
+      <w:r>
+        <w:rPr>
+          <w:b/>
+          <w:bCs/>
+        </w:rPr>
+        <w:t>Dialer</w:t>
+      </w:r>
+      <w:proofErr w:type="spellEnd"/>
+      <w:r>
+        <w:rPr>
+          <w:b/>
+          <w:bCs/>
+        </w:rPr>
+        <w:t>)</w:t>
       </w:r>
     </w:p>
     <w:p>
@@ -51,6 +105,7 @@
           <w:numId w:val="1"/>
         </w:numPr>
       </w:pPr>
+      <w:proofErr w:type="spellStart"/>
       <w:r>
         <w:rPr>
           <w:b/>
@@ -58,6 +113,7 @@
         </w:rPr>
         <w:t>Adialer.C</w:t>
       </w:r>
+      <w:proofErr w:type="spellEnd"/>
       <w:r>
         <w:t xml:space="preserve"> – Un program care folosește modemul pentru a apela numere cu tarif special, generând costuri suplimentare pentru utilizator. (</w:t>
       </w:r>
@@ -80,6 +136,7 @@
           <w:numId w:val="1"/>
         </w:numPr>
       </w:pPr>
+      <w:proofErr w:type="spellStart"/>
       <w:r>
         <w:rPr>
           <w:b/>
@@ -87,8 +144,33 @@
         </w:rPr>
         <w:t>Dialplatform.B</w:t>
       </w:r>
-      <w:r>
-        <w:t xml:space="preserve"> – Similar cu Adialer.C, utilizează modemul pentru a apela numere cu tarif premium, afectând utilizatorii cu conexiuni dial-up. (</w:t>
+      <w:proofErr w:type="spellEnd"/>
+      <w:r>
+        <w:t xml:space="preserve"> – Similar cu </w:t>
+      </w:r>
+      <w:proofErr w:type="spellStart"/>
+      <w:r>
+        <w:t>Adialer.C</w:t>
+      </w:r>
+      <w:proofErr w:type="spellEnd"/>
+      <w:r>
+        <w:t xml:space="preserve">, utilizează modemul pentru a apela numere cu tarif </w:t>
+      </w:r>
+      <w:proofErr w:type="spellStart"/>
+      <w:r>
+        <w:t>premium</w:t>
+      </w:r>
+      <w:proofErr w:type="spellEnd"/>
+      <w:r>
+        <w:t>, afectând utilizatorii cu conexiuni dial-</w:t>
+      </w:r>
+      <w:proofErr w:type="spellStart"/>
+      <w:r>
+        <w:t>up</w:t>
+      </w:r>
+      <w:proofErr w:type="spellEnd"/>
+      <w:r>
+        <w:t>. (</w:t>
       </w:r>
       <w:hyperlink r:id="rId6" w:tooltip="Dialer:Win32/DialPlatform.B threat description - Microsoft Security ..." w:history="1">
         <w:r>
@@ -109,6 +191,7 @@
           <w:numId w:val="1"/>
         </w:numPr>
       </w:pPr>
+      <w:proofErr w:type="spellStart"/>
       <w:r>
         <w:rPr>
           <w:b/>
@@ -116,8 +199,17 @@
         </w:rPr>
         <w:t>Instantaccess</w:t>
       </w:r>
-      <w:r>
-        <w:t xml:space="preserve"> – Un dialer care conectează utilizatorul la servicii cu conținut pentru adulți prin apeluri la numere cu tarif special și poate instala suplimentar alte programe malițioase. (</w:t>
+      <w:proofErr w:type="spellEnd"/>
+      <w:r>
+        <w:t xml:space="preserve"> – Un </w:t>
+      </w:r>
+      <w:proofErr w:type="spellStart"/>
+      <w:r>
+        <w:t>dialer</w:t>
+      </w:r>
+      <w:proofErr w:type="spellEnd"/>
+      <w:r>
+        <w:t xml:space="preserve"> care conectează utilizatorul la servicii cu conținut pentru adulți prin apeluri la numere cu tarif special și poate instala suplimentar alte programe malițioase. (</w:t>
       </w:r>
       <w:hyperlink r:id="rId7" w:tooltip="Dialer:Win32/InstantAccess threat description - Microsoft Security ..." w:history="1">
         <w:r>
@@ -134,7 +226,7 @@
     <w:p>
       <w:r>
         <w:pict w14:anchorId="41F22537">
-          <v:rect id="_x0000_i1056" style="width:0;height:1.5pt" o:hralign="center" o:hrstd="t" o:hr="t" fillcolor="#a0a0a0" stroked="f"/>
+          <v:rect id="_x0000_i1026" style="width:0;height:1.5pt" o:hralign="center" o:hrstd="t" o:hr="t" fillcolor="#a0a0a0" stroked="f"/>
         </w:pict>
       </w:r>
     </w:p>
@@ -168,15 +260,49 @@
           <w:numId w:val="2"/>
         </w:numPr>
       </w:pPr>
-      <w:r>
-        <w:rPr>
-          <w:b/>
-          <w:bCs/>
-        </w:rPr>
-        <w:t>Allaple.A &amp; Allaple.L</w:t>
-      </w:r>
-      <w:r>
-        <w:t xml:space="preserve"> – Viermi de rețea polimorfici care se răspândesc prin rețele LAN și pot lansa atacuri de tip DoS. (</w:t>
+      <w:proofErr w:type="spellStart"/>
+      <w:r>
+        <w:rPr>
+          <w:b/>
+          <w:bCs/>
+        </w:rPr>
+        <w:t>Allaple.A</w:t>
+      </w:r>
+      <w:proofErr w:type="spellEnd"/>
+      <w:r>
+        <w:rPr>
+          <w:b/>
+          <w:bCs/>
+        </w:rPr>
+        <w:t xml:space="preserve"> &amp; </w:t>
+      </w:r>
+      <w:proofErr w:type="spellStart"/>
+      <w:r>
+        <w:rPr>
+          <w:b/>
+          <w:bCs/>
+        </w:rPr>
+        <w:t>Allaple.L</w:t>
+      </w:r>
+      <w:proofErr w:type="spellEnd"/>
+      <w:r>
+        <w:t xml:space="preserve"> – Viermi de rețea </w:t>
+      </w:r>
+      <w:proofErr w:type="spellStart"/>
+      <w:r>
+        <w:t>polimorfici</w:t>
+      </w:r>
+      <w:proofErr w:type="spellEnd"/>
+      <w:r>
+        <w:t xml:space="preserve"> care se răspândesc prin rețele LAN și pot lansa atacuri de tip </w:t>
+      </w:r>
+      <w:proofErr w:type="spellStart"/>
+      <w:r>
+        <w:t>DoS</w:t>
+      </w:r>
+      <w:proofErr w:type="spellEnd"/>
+      <w:r>
+        <w:t>. (</w:t>
       </w:r>
       <w:hyperlink r:id="rId8" w:tooltip="Win32/Allaple threat description - Microsoft Security Intelligence" w:history="1">
         <w:r>
@@ -197,6 +323,7 @@
           <w:numId w:val="2"/>
         </w:numPr>
       </w:pPr>
+      <w:proofErr w:type="spellStart"/>
       <w:r>
         <w:rPr>
           <w:b/>
@@ -204,6 +331,7 @@
         </w:rPr>
         <w:t>Autorun.K</w:t>
       </w:r>
+      <w:proofErr w:type="spellEnd"/>
       <w:r>
         <w:t xml:space="preserve"> – Malware care se răspândește prin dispozitive amovibile, folosind fișierul autorun.inf pentru a se executa automat la conectarea dispozitivului. (</w:t>
       </w:r>
@@ -212,8 +340,16 @@
           <w:rPr>
             <w:rStyle w:val="Hyperlink"/>
           </w:rPr>
-          <w:t>Microsoft Answers</w:t>
+          <w:t xml:space="preserve">Microsoft </w:t>
         </w:r>
+        <w:proofErr w:type="spellStart"/>
+        <w:r>
+          <w:rPr>
+            <w:rStyle w:val="Hyperlink"/>
+          </w:rPr>
+          <w:t>Answers</w:t>
+        </w:r>
+        <w:proofErr w:type="spellEnd"/>
       </w:hyperlink>
       <w:r>
         <w:t>)</w:t>
@@ -222,7 +358,7 @@
     <w:p>
       <w:r>
         <w:pict w14:anchorId="018A7B7D">
-          <v:rect id="_x0000_i1057" style="width:0;height:1.5pt" o:hralign="center" o:hrstd="t" o:hr="t" fillcolor="#a0a0a0" stroked="f"/>
+          <v:rect id="_x0000_i1027" style="width:0;height:1.5pt" o:hralign="center" o:hrstd="t" o:hr="t" fillcolor="#a0a0a0" stroked="f"/>
         </w:pict>
       </w:r>
     </w:p>
@@ -261,7 +397,23 @@
           <w:b/>
           <w:bCs/>
         </w:rPr>
-        <w:t xml:space="preserve"> Troieni și Rootkit-uri</w:t>
+        <w:t xml:space="preserve"> Troieni și </w:t>
+      </w:r>
+      <w:proofErr w:type="spellStart"/>
+      <w:r>
+        <w:rPr>
+          <w:b/>
+          <w:bCs/>
+        </w:rPr>
+        <w:t>Rootkit</w:t>
+      </w:r>
+      <w:proofErr w:type="spellEnd"/>
+      <w:r>
+        <w:rPr>
+          <w:b/>
+          <w:bCs/>
+        </w:rPr>
+        <w:t>-uri</w:t>
       </w:r>
     </w:p>
     <w:p>
@@ -271,6 +423,7 @@
           <w:numId w:val="3"/>
         </w:numPr>
       </w:pPr>
+      <w:proofErr w:type="spellStart"/>
       <w:r>
         <w:rPr>
           <w:b/>
@@ -278,17 +431,38 @@
         </w:rPr>
         <w:t>Alueron.gen!J</w:t>
       </w:r>
-      <w:r>
-        <w:t xml:space="preserve"> – Troian și rootkit care interceptează traficul de rețea pentru a fura date sensibile, precum informații bancare. (</w:t>
-      </w:r>
-      <w:hyperlink r:id="rId10" w:tooltip="Alureon - Wikipedia" w:history="1">
-        <w:r>
-          <w:rPr>
-            <w:rStyle w:val="Hyperlink"/>
-          </w:rPr>
-          <w:t>Wikipedia</w:t>
-        </w:r>
-      </w:hyperlink>
+      <w:proofErr w:type="spellEnd"/>
+      <w:r>
+        <w:t xml:space="preserve"> – Troian și </w:t>
+      </w:r>
+      <w:proofErr w:type="spellStart"/>
+      <w:r>
+        <w:t>rootkit</w:t>
+      </w:r>
+      <w:proofErr w:type="spellEnd"/>
+      <w:r>
+        <w:t xml:space="preserve"> care interceptează traficul de rețea pentru a fura date sensibile, precum informații bancare. (</w:t>
+      </w:r>
+      <w:proofErr w:type="spellStart"/>
+      <w:r>
+        <w:fldChar w:fldCharType="begin"/>
+      </w:r>
+      <w:r>
+        <w:instrText>HYPERLINK "https://en.wikipedia.org/wiki/Alureon?utm_source=chatgpt.com" \o "Alureon - Wikipedia"</w:instrText>
+      </w:r>
+      <w:r>
+        <w:fldChar w:fldCharType="separate"/>
+      </w:r>
+      <w:r>
+        <w:rPr>
+          <w:rStyle w:val="Hyperlink"/>
+        </w:rPr>
+        <w:t>Wikipedia</w:t>
+      </w:r>
+      <w:proofErr w:type="spellEnd"/>
+      <w:r>
+        <w:fldChar w:fldCharType="end"/>
+      </w:r>
       <w:r>
         <w:t>)</w:t>
       </w:r>
@@ -308,9 +482,25 @@
         <w:t>C2LOP.P &amp; C2LOP.gen!g</w:t>
       </w:r>
       <w:r>
-        <w:t xml:space="preserve"> – Troieni care modifică setările browserului, adaugă semne de carte către site-uri publicitare și afișează reclame pop-up. (</w:t>
-      </w:r>
-      <w:hyperlink r:id="rId11" w:tooltip="Trojan:Win32/C2Lop threat description - Microsoft Security Intelligence" w:history="1">
+        <w:t xml:space="preserve"> – Troieni care modifică setările </w:t>
+      </w:r>
+      <w:proofErr w:type="spellStart"/>
+      <w:r>
+        <w:t>browserului</w:t>
+      </w:r>
+      <w:proofErr w:type="spellEnd"/>
+      <w:r>
+        <w:t>, adaugă semne de carte către site-uri publicitare și afișează reclame pop-</w:t>
+      </w:r>
+      <w:proofErr w:type="spellStart"/>
+      <w:r>
+        <w:t>up</w:t>
+      </w:r>
+      <w:proofErr w:type="spellEnd"/>
+      <w:r>
+        <w:t>. (</w:t>
+      </w:r>
+      <w:hyperlink r:id="rId10" w:tooltip="Trojan:Win32/C2Lop threat description - Microsoft Security Intelligence" w:history="1">
         <w:r>
           <w:rPr>
             <w:rStyle w:val="Hyperlink"/>
@@ -329,6 +519,7 @@
           <w:numId w:val="3"/>
         </w:numPr>
       </w:pPr>
+      <w:proofErr w:type="spellStart"/>
       <w:r>
         <w:rPr>
           <w:b/>
@@ -336,8 +527,94 @@
         </w:rPr>
         <w:t>Dontovo.A</w:t>
       </w:r>
-      <w:r>
-        <w:t xml:space="preserve"> – Troian downloader care descarcă și execută alte programe malițioase pe sistemul infectat. (</w:t>
+      <w:proofErr w:type="spellEnd"/>
+      <w:r>
+        <w:t xml:space="preserve"> – Troian </w:t>
+      </w:r>
+      <w:proofErr w:type="spellStart"/>
+      <w:r>
+        <w:t>downloader</w:t>
+      </w:r>
+      <w:proofErr w:type="spellEnd"/>
+      <w:r>
+        <w:t xml:space="preserve"> care descarcă și execută alte programe malițioase pe sistemul infectat. (</w:t>
+      </w:r>
+      <w:hyperlink r:id="rId11" w:tooltip="Trojan-Downloader:W32/Fakerean.gen!A | F-Secure Labs" w:history="1">
+        <w:r>
+          <w:rPr>
+            <w:rStyle w:val="Hyperlink"/>
+          </w:rPr>
+          <w:t>F-Secure</w:t>
+        </w:r>
+      </w:hyperlink>
+      <w:r>
+        <w:t>)</w:t>
+      </w:r>
+    </w:p>
+    <w:p>
+      <w:pPr>
+        <w:numPr>
+          <w:ilvl w:val="0"/>
+          <w:numId w:val="3"/>
+        </w:numPr>
+      </w:pPr>
+      <w:proofErr w:type="spellStart"/>
+      <w:r>
+        <w:rPr>
+          <w:b/>
+          <w:bCs/>
+        </w:rPr>
+        <w:t>Fakerean</w:t>
+      </w:r>
+      <w:proofErr w:type="spellEnd"/>
+      <w:r>
+        <w:t xml:space="preserve"> – Program antivirus fals care afișează alerte înșelătoare pentru a convinge utilizatorul să achiziționeze o licență inutilă. </w:t>
+      </w:r>
+    </w:p>
+    <w:p>
+      <w:pPr>
+        <w:numPr>
+          <w:ilvl w:val="0"/>
+          <w:numId w:val="3"/>
+        </w:numPr>
+      </w:pPr>
+      <w:proofErr w:type="spellStart"/>
+      <w:r>
+        <w:rPr>
+          <w:b/>
+          <w:bCs/>
+        </w:rPr>
+        <w:t>Malex.gen!J</w:t>
+      </w:r>
+      <w:proofErr w:type="spellEnd"/>
+      <w:r>
+        <w:t xml:space="preserve"> – Troian generic care poate descărca și executa fișiere malițioase suplimentare.</w:t>
+      </w:r>
+    </w:p>
+    <w:p>
+      <w:pPr>
+        <w:numPr>
+          <w:ilvl w:val="0"/>
+          <w:numId w:val="3"/>
+        </w:numPr>
+      </w:pPr>
+      <w:r>
+        <w:rPr>
+          <w:b/>
+          <w:bCs/>
+        </w:rPr>
+        <w:t>Obfuscator.AD</w:t>
+      </w:r>
+      <w:r>
+        <w:t xml:space="preserve"> – Malware care utilizează tehnici de ofuscare pentru a evita detectarea de către software-</w:t>
+      </w:r>
+      <w:proofErr w:type="spellStart"/>
+      <w:r>
+        <w:t>ul</w:t>
+      </w:r>
+      <w:proofErr w:type="spellEnd"/>
+      <w:r>
+        <w:t xml:space="preserve"> antivirus.(</w:t>
       </w:r>
       <w:hyperlink r:id="rId12" w:tooltip="Trojan-Downloader:W32/Fakerean.gen!A | F-Secure Labs" w:history="1">
         <w:r>
@@ -358,15 +635,25 @@
           <w:numId w:val="3"/>
         </w:numPr>
       </w:pPr>
-      <w:r>
-        <w:rPr>
-          <w:b/>
-          <w:bCs/>
-        </w:rPr>
-        <w:t>Fakerean</w:t>
-      </w:r>
-      <w:r>
-        <w:t xml:space="preserve"> – Program antivirus fals care afișează alerte înșelătoare pentru a convinge utilizatorul să achiziționeze o licență inutilă. </w:t>
+      <w:proofErr w:type="spellStart"/>
+      <w:r>
+        <w:rPr>
+          <w:b/>
+          <w:bCs/>
+        </w:rPr>
+        <w:t>Rbot!gen</w:t>
+      </w:r>
+      <w:proofErr w:type="spellEnd"/>
+      <w:r>
+        <w:t xml:space="preserve"> – Troian care transformă sistemul infectat într-un bot controlat de la distanță, permițând atacuri de tip </w:t>
+      </w:r>
+      <w:proofErr w:type="spellStart"/>
+      <w:r>
+        <w:t>DDoS</w:t>
+      </w:r>
+      <w:proofErr w:type="spellEnd"/>
+      <w:r>
+        <w:t xml:space="preserve"> sau furt de informații.</w:t>
       </w:r>
     </w:p>
     <w:p>
@@ -376,15 +663,17 @@
           <w:numId w:val="3"/>
         </w:numPr>
       </w:pPr>
-      <w:r>
-        <w:rPr>
-          <w:b/>
-          <w:bCs/>
-        </w:rPr>
-        <w:t>Malex.gen!J</w:t>
-      </w:r>
-      <w:r>
-        <w:t xml:space="preserve"> – Troian generic care poate descărca și executa fișiere malițioase suplimentare.</w:t>
+      <w:proofErr w:type="spellStart"/>
+      <w:r>
+        <w:rPr>
+          <w:b/>
+          <w:bCs/>
+        </w:rPr>
+        <w:t>Skintrim.N</w:t>
+      </w:r>
+      <w:proofErr w:type="spellEnd"/>
+      <w:r>
+        <w:t xml:space="preserve"> – Malware care modifică interfața utilizatorului sau comportamentul sistemului pentru a induce în eroare utilizatorul.</w:t>
       </w:r>
     </w:p>
     <w:p>
@@ -394,26 +683,41 @@
           <w:numId w:val="3"/>
         </w:numPr>
       </w:pPr>
-      <w:r>
-        <w:rPr>
-          <w:b/>
-          <w:bCs/>
-        </w:rPr>
-        <w:t>Obfuscator.AD</w:t>
-      </w:r>
-      <w:r>
-        <w:t xml:space="preserve"> – Malware care utilizează tehnici de ofuscare pentru a evita detectarea de către software-ul antivirus.(</w:t>
-      </w:r>
-      <w:hyperlink r:id="rId13" w:tooltip="Trojan-Downloader:W32/Fakerean.gen!A | F-Secure Labs" w:history="1">
-        <w:r>
-          <w:rPr>
-            <w:rStyle w:val="Hyperlink"/>
-          </w:rPr>
-          <w:t>F-Secure</w:t>
-        </w:r>
-      </w:hyperlink>
-      <w:r>
-        <w:t>)</w:t>
+      <w:proofErr w:type="spellStart"/>
+      <w:r>
+        <w:rPr>
+          <w:b/>
+          <w:bCs/>
+        </w:rPr>
+        <w:t>Swizzor.gen!E</w:t>
+      </w:r>
+      <w:proofErr w:type="spellEnd"/>
+      <w:r>
+        <w:rPr>
+          <w:b/>
+          <w:bCs/>
+        </w:rPr>
+        <w:t xml:space="preserve"> &amp; </w:t>
+      </w:r>
+      <w:proofErr w:type="spellStart"/>
+      <w:r>
+        <w:rPr>
+          <w:b/>
+          <w:bCs/>
+        </w:rPr>
+        <w:t>Swizzor.gen!I</w:t>
+      </w:r>
+      <w:proofErr w:type="spellEnd"/>
+      <w:r>
+        <w:t xml:space="preserve"> – Troieni care descarcă și execută fișiere malițioase suplimentare, adesea utilizate pentru a instala </w:t>
+      </w:r>
+      <w:proofErr w:type="spellStart"/>
+      <w:r>
+        <w:t>adware</w:t>
+      </w:r>
+      <w:proofErr w:type="spellEnd"/>
+      <w:r>
+        <w:t xml:space="preserve"> sau alte tipuri de malware.</w:t>
       </w:r>
     </w:p>
     <w:p>
@@ -428,10 +732,11 @@
           <w:b/>
           <w:bCs/>
         </w:rPr>
-        <w:t>Rbot!gen</w:t>
-      </w:r>
-      <w:r>
-        <w:t xml:space="preserve"> – Troian care transformă sistemul infectat într-un bot controlat de la distanță, permițând atacuri de tip DDoS sau furt de informații.</w:t>
+        <w:lastRenderedPageBreak/>
+        <w:t>VB.AT</w:t>
+      </w:r>
+      <w:r>
+        <w:t xml:space="preserve"> – Troian scris în Visual Basic, utilizat pentru a executa comenzi malițioase pe sistemul infectat.</w:t>
       </w:r>
     </w:p>
     <w:p>
@@ -441,15 +746,17 @@
           <w:numId w:val="3"/>
         </w:numPr>
       </w:pPr>
-      <w:r>
-        <w:rPr>
-          <w:b/>
-          <w:bCs/>
-        </w:rPr>
-        <w:t>Skintrim.N</w:t>
-      </w:r>
-      <w:r>
-        <w:t xml:space="preserve"> – Malware care modifică interfața utilizatorului sau comportamentul sistemului pentru a induce în eroare utilizatorul.</w:t>
+      <w:proofErr w:type="spellStart"/>
+      <w:r>
+        <w:rPr>
+          <w:b/>
+          <w:bCs/>
+        </w:rPr>
+        <w:t>Wintrim.BX</w:t>
+      </w:r>
+      <w:proofErr w:type="spellEnd"/>
+      <w:r>
+        <w:t xml:space="preserve"> – Malware care poate modifica setările sistemului sau instala programe nedorite fără consimțământul utilizatorului.</w:t>
       </w:r>
     </w:p>
     <w:p>
@@ -459,61 +766,7 @@
           <w:numId w:val="3"/>
         </w:numPr>
       </w:pPr>
-      <w:r>
-        <w:rPr>
-          <w:b/>
-          <w:bCs/>
-        </w:rPr>
-        <w:t>Swizzor.gen!E &amp; Swizzor.gen!I</w:t>
-      </w:r>
-      <w:r>
-        <w:t xml:space="preserve"> – Troieni care descarcă și execută fișiere malițioase suplimentare, adesea utilizate pentru a instala adware sau alte tipuri de malware.</w:t>
-      </w:r>
-    </w:p>
-    <w:p>
-      <w:pPr>
-        <w:numPr>
-          <w:ilvl w:val="0"/>
-          <w:numId w:val="3"/>
-        </w:numPr>
-      </w:pPr>
-      <w:r>
-        <w:rPr>
-          <w:b/>
-          <w:bCs/>
-        </w:rPr>
-        <w:t>VB.AT</w:t>
-      </w:r>
-      <w:r>
-        <w:t xml:space="preserve"> – Troian scris în Visual Basic, utilizat pentru a executa comenzi malițioase pe sistemul infectat.</w:t>
-      </w:r>
-    </w:p>
-    <w:p>
-      <w:pPr>
-        <w:numPr>
-          <w:ilvl w:val="0"/>
-          <w:numId w:val="3"/>
-        </w:numPr>
-      </w:pPr>
-      <w:r>
-        <w:rPr>
-          <w:b/>
-          <w:bCs/>
-        </w:rPr>
-        <w:lastRenderedPageBreak/>
-        <w:t>Wintrim.BX</w:t>
-      </w:r>
-      <w:r>
-        <w:t xml:space="preserve"> – Malware care poate modifica setările sistemului sau instala programe nedorite fără consimțământul utilizatorului.</w:t>
-      </w:r>
-    </w:p>
-    <w:p>
-      <w:pPr>
-        <w:numPr>
-          <w:ilvl w:val="0"/>
-          <w:numId w:val="3"/>
-        </w:numPr>
-      </w:pPr>
+      <w:proofErr w:type="spellStart"/>
       <w:r>
         <w:rPr>
           <w:b/>
@@ -521,6 +774,7 @@
         </w:rPr>
         <w:t>Yuner.A</w:t>
       </w:r>
+      <w:proofErr w:type="spellEnd"/>
       <w:r>
         <w:t xml:space="preserve"> – Troian care poate deschide porturi de rețea pentru a permite accesul neautorizat la sistemul infectat.</w:t>
       </w:r>
@@ -528,7 +782,7 @@
     <w:p>
       <w:r>
         <w:pict w14:anchorId="38B008FB">
-          <v:rect id="_x0000_i1058" style="width:0;height:1.5pt" o:hralign="center" o:hrstd="t" o:hr="t" fillcolor="#a0a0a0" stroked="f"/>
+          <v:rect id="_x0000_i1028" style="width:0;height:1.5pt" o:hralign="center" o:hrstd="t" o:hr="t" fillcolor="#a0a0a0" stroked="f"/>
         </w:pict>
       </w:r>
     </w:p>
@@ -576,13 +830,697 @@
     <w:p>
       <w:r>
         <w:pict w14:anchorId="54556338">
-          <v:rect id="_x0000_i1059" style="width:0;height:1.5pt" o:hralign="center" o:hrstd="t" o:hr="t" fillcolor="#a0a0a0" stroked="f"/>
+          <v:rect id="_x0000_i1029" style="width:0;height:1.5pt" o:hralign="center" o:hrstd="t" o:hr="t" fillcolor="#a0a0a0" stroked="f"/>
         </w:pict>
       </w:r>
     </w:p>
     <w:p>
       <w:r>
         <w:t>Dacă ai nevoie de informații suplimentare despre oricare dintre aceste clase de malware sau despre metode de protecție împotriva acestora, nu ezita să întrebi!</w:t>
+      </w:r>
+    </w:p>
+    <w:p/>
+    <w:p>
+      <w:pPr>
+        <w:pStyle w:val="Titlu2"/>
+      </w:pPr>
+      <w:proofErr w:type="spellStart"/>
+      <w:r>
+        <w:t>Boosting</w:t>
+      </w:r>
+      <w:proofErr w:type="spellEnd"/>
+    </w:p>
+    <w:p>
+      <w:proofErr w:type="spellStart"/>
+      <w:r>
+        <w:rPr>
+          <w:b/>
+          <w:bCs/>
+        </w:rPr>
+        <w:t>Boosting</w:t>
+      </w:r>
+      <w:proofErr w:type="spellEnd"/>
+      <w:r>
+        <w:t xml:space="preserve"> este o tehnică de învățare automată de tip </w:t>
+      </w:r>
+      <w:proofErr w:type="spellStart"/>
+      <w:r>
+        <w:rPr>
+          <w:b/>
+          <w:bCs/>
+        </w:rPr>
+        <w:t>ensemble</w:t>
+      </w:r>
+      <w:proofErr w:type="spellEnd"/>
+      <w:r>
+        <w:t xml:space="preserve"> în care mai multe modele slabe (</w:t>
+      </w:r>
+      <w:proofErr w:type="spellStart"/>
+      <w:r>
+        <w:t>weak</w:t>
+      </w:r>
+      <w:proofErr w:type="spellEnd"/>
+      <w:r>
+        <w:t xml:space="preserve"> </w:t>
+      </w:r>
+      <w:proofErr w:type="spellStart"/>
+      <w:r>
+        <w:t>learners</w:t>
+      </w:r>
+      <w:proofErr w:type="spellEnd"/>
+      <w:r>
+        <w:t xml:space="preserve">) — de obicei arbori de decizie simpli — sunt antrenate </w:t>
+      </w:r>
+      <w:r>
+        <w:rPr>
+          <w:b/>
+          <w:bCs/>
+        </w:rPr>
+        <w:t>secvențial</w:t>
+      </w:r>
+      <w:r>
+        <w:t>, fiecare încercând să corecteze greșelile făcute de modelele anterioare.</w:t>
+      </w:r>
+    </w:p>
+    <w:p>
+      <w:r>
+        <w:pict w14:anchorId="5CF13CFE">
+          <v:rect id="_x0000_i1072" style="width:0;height:1.5pt" o:hralign="center" o:hrstd="t" o:hr="t" fillcolor="#a0a0a0" stroked="f"/>
+        </w:pict>
+      </w:r>
+    </w:p>
+    <w:p>
+      <w:pPr>
+        <w:rPr>
+          <w:b/>
+          <w:bCs/>
+        </w:rPr>
+      </w:pPr>
+      <w:r>
+        <w:rPr>
+          <w:rFonts w:ascii="Segoe UI Emoji" w:hAnsi="Segoe UI Emoji" w:cs="Segoe UI Emoji"/>
+          <w:b/>
+          <w:bCs/>
+        </w:rPr>
+        <w:t>🌟</w:t>
+      </w:r>
+      <w:r>
+        <w:rPr>
+          <w:b/>
+          <w:bCs/>
+        </w:rPr>
+        <w:t xml:space="preserve"> Ce este </w:t>
+      </w:r>
+      <w:r>
+        <w:rPr>
+          <w:b/>
+          <w:bCs/>
+          <w:i/>
+          <w:iCs/>
+        </w:rPr>
+        <w:t xml:space="preserve">Gradient </w:t>
+      </w:r>
+      <w:proofErr w:type="spellStart"/>
+      <w:r>
+        <w:rPr>
+          <w:b/>
+          <w:bCs/>
+          <w:i/>
+          <w:iCs/>
+        </w:rPr>
+        <w:t>Boosting</w:t>
+      </w:r>
+      <w:proofErr w:type="spellEnd"/>
+      <w:r>
+        <w:rPr>
+          <w:b/>
+          <w:bCs/>
+        </w:rPr>
+        <w:t>?</w:t>
+      </w:r>
+    </w:p>
+    <w:p>
+      <w:r>
+        <w:t xml:space="preserve">Este o formă specifică de </w:t>
+      </w:r>
+      <w:proofErr w:type="spellStart"/>
+      <w:r>
+        <w:t>boosting</w:t>
+      </w:r>
+      <w:proofErr w:type="spellEnd"/>
+      <w:r>
+        <w:t xml:space="preserve"> în care fiecare nou model este antrenat pentru a </w:t>
+      </w:r>
+      <w:r>
+        <w:rPr>
+          <w:b/>
+          <w:bCs/>
+        </w:rPr>
+        <w:t>reduce eroarea (</w:t>
+      </w:r>
+      <w:proofErr w:type="spellStart"/>
+      <w:r>
+        <w:rPr>
+          <w:b/>
+          <w:bCs/>
+        </w:rPr>
+        <w:t>residuala</w:t>
+      </w:r>
+      <w:proofErr w:type="spellEnd"/>
+      <w:r>
+        <w:rPr>
+          <w:b/>
+          <w:bCs/>
+        </w:rPr>
+        <w:t>)</w:t>
+      </w:r>
+      <w:r>
+        <w:t xml:space="preserve"> a modelului anterior, folosind </w:t>
+      </w:r>
+      <w:r>
+        <w:rPr>
+          <w:b/>
+          <w:bCs/>
+        </w:rPr>
+        <w:t>gradientul</w:t>
+      </w:r>
+      <w:r>
+        <w:t xml:space="preserve"> unei funcții de pierdere (</w:t>
+      </w:r>
+      <w:proofErr w:type="spellStart"/>
+      <w:r>
+        <w:t>loss</w:t>
+      </w:r>
+      <w:proofErr w:type="spellEnd"/>
+      <w:r>
+        <w:t xml:space="preserve"> </w:t>
+      </w:r>
+      <w:proofErr w:type="spellStart"/>
+      <w:r>
+        <w:t>function</w:t>
+      </w:r>
+      <w:proofErr w:type="spellEnd"/>
+      <w:r>
+        <w:t>).</w:t>
+      </w:r>
+    </w:p>
+    <w:p>
+      <w:r>
+        <w:pict w14:anchorId="2DBDD25D">
+          <v:rect id="_x0000_i1073" style="width:0;height:1.5pt" o:hralign="center" o:hrstd="t" o:hr="t" fillcolor="#a0a0a0" stroked="f"/>
+        </w:pict>
+      </w:r>
+    </w:p>
+    <w:p>
+      <w:pPr>
+        <w:rPr>
+          <w:b/>
+          <w:bCs/>
+        </w:rPr>
+      </w:pPr>
+      <w:r>
+        <w:rPr>
+          <w:rFonts w:ascii="Segoe UI Emoji" w:hAnsi="Segoe UI Emoji" w:cs="Segoe UI Emoji"/>
+          <w:b/>
+          <w:bCs/>
+        </w:rPr>
+        <w:t>🔄</w:t>
+      </w:r>
+      <w:r>
+        <w:rPr>
+          <w:b/>
+          <w:bCs/>
+        </w:rPr>
+        <w:t xml:space="preserve"> Cum funcționează:</w:t>
+      </w:r>
+    </w:p>
+    <w:p>
+      <w:pPr>
+        <w:numPr>
+          <w:ilvl w:val="0"/>
+          <w:numId w:val="5"/>
+        </w:numPr>
+      </w:pPr>
+      <w:r>
+        <w:rPr>
+          <w:b/>
+          <w:bCs/>
+        </w:rPr>
+        <w:t>Se antrenează un model slab</w:t>
+      </w:r>
+      <w:r>
+        <w:t xml:space="preserve"> (ex: un arbore mic) pe datele originale.</w:t>
+      </w:r>
+    </w:p>
+    <w:p>
+      <w:pPr>
+        <w:numPr>
+          <w:ilvl w:val="0"/>
+          <w:numId w:val="5"/>
+        </w:numPr>
+      </w:pPr>
+      <w:r>
+        <w:t xml:space="preserve">Se calculează </w:t>
+      </w:r>
+      <w:r>
+        <w:rPr>
+          <w:b/>
+          <w:bCs/>
+        </w:rPr>
+        <w:t>eroarea</w:t>
+      </w:r>
+      <w:r>
+        <w:t xml:space="preserve"> dintre predicțiile lui și valorile reale.</w:t>
+      </w:r>
+    </w:p>
+    <w:p>
+      <w:pPr>
+        <w:numPr>
+          <w:ilvl w:val="0"/>
+          <w:numId w:val="5"/>
+        </w:numPr>
+      </w:pPr>
+      <w:r>
+        <w:t xml:space="preserve">Se construiește </w:t>
+      </w:r>
+      <w:r>
+        <w:rPr>
+          <w:b/>
+          <w:bCs/>
+        </w:rPr>
+        <w:t>un nou model</w:t>
+      </w:r>
+      <w:r>
+        <w:t xml:space="preserve"> care învață să prezică această eroare (adică gradientul funcției de pierdere).</w:t>
+      </w:r>
+    </w:p>
+    <w:p>
+      <w:pPr>
+        <w:numPr>
+          <w:ilvl w:val="0"/>
+          <w:numId w:val="5"/>
+        </w:numPr>
+      </w:pPr>
+      <w:r>
+        <w:t>Se adună predicțiile modelului nou la predicțiile vechi.</w:t>
+      </w:r>
+    </w:p>
+    <w:p>
+      <w:pPr>
+        <w:numPr>
+          <w:ilvl w:val="0"/>
+          <w:numId w:val="5"/>
+        </w:numPr>
+      </w:pPr>
+      <w:r>
+        <w:t>Se repetă procesul (de obicei de câteva zeci sau sute de ori).</w:t>
+      </w:r>
+    </w:p>
+    <w:p>
+      <w:r>
+        <w:pict w14:anchorId="663BF773">
+          <v:rect id="_x0000_i1074" style="width:0;height:1.5pt" o:hralign="center" o:hrstd="t" o:hr="t" fillcolor="#a0a0a0" stroked="f"/>
+        </w:pict>
+      </w:r>
+    </w:p>
+    <w:p>
+      <w:pPr>
+        <w:rPr>
+          <w:b/>
+          <w:bCs/>
+        </w:rPr>
+      </w:pPr>
+      <w:r>
+        <w:rPr>
+          <w:rFonts w:ascii="Segoe UI Emoji" w:hAnsi="Segoe UI Emoji" w:cs="Segoe UI Emoji"/>
+          <w:b/>
+          <w:bCs/>
+        </w:rPr>
+        <w:t>🧠</w:t>
+      </w:r>
+      <w:r>
+        <w:rPr>
+          <w:b/>
+          <w:bCs/>
+        </w:rPr>
+        <w:t xml:space="preserve"> Intuiție:</w:t>
+      </w:r>
+    </w:p>
+    <w:p>
+      <w:r>
+        <w:t>Imaginează-ți că în fiecare pas încerci să "repari" greșelile făcute anterior. Cu fiecare model adăugat, te apropii din ce în ce mai mult de răspunsul corect.</w:t>
+      </w:r>
+    </w:p>
+    <w:p>
+      <w:r>
+        <w:lastRenderedPageBreak/>
+        <w:pict w14:anchorId="2590E36D">
+          <v:rect id="_x0000_i1075" style="width:0;height:1.5pt" o:hralign="center" o:hrstd="t" o:hr="t" fillcolor="#a0a0a0" stroked="f"/>
+        </w:pict>
+      </w:r>
+    </w:p>
+    <w:p>
+      <w:pPr>
+        <w:rPr>
+          <w:b/>
+          <w:bCs/>
+        </w:rPr>
+      </w:pPr>
+      <w:r>
+        <w:rPr>
+          <w:rFonts w:ascii="Segoe UI Emoji" w:hAnsi="Segoe UI Emoji" w:cs="Segoe UI Emoji"/>
+          <w:b/>
+          <w:bCs/>
+        </w:rPr>
+        <w:t>📌</w:t>
+      </w:r>
+      <w:r>
+        <w:rPr>
+          <w:b/>
+          <w:bCs/>
+        </w:rPr>
+        <w:t xml:space="preserve"> Exemplu simplificat:</w:t>
+      </w:r>
+    </w:p>
+    <w:p>
+      <w:proofErr w:type="spellStart"/>
+      <w:r>
+        <w:t>from</w:t>
+      </w:r>
+      <w:proofErr w:type="spellEnd"/>
+      <w:r>
+        <w:t xml:space="preserve"> </w:t>
+      </w:r>
+      <w:proofErr w:type="spellStart"/>
+      <w:r>
+        <w:t>sklearn.ensemble</w:t>
+      </w:r>
+      <w:proofErr w:type="spellEnd"/>
+      <w:r>
+        <w:t xml:space="preserve"> import </w:t>
+      </w:r>
+      <w:proofErr w:type="spellStart"/>
+      <w:r>
+        <w:t>GradientBoostingClassifier</w:t>
+      </w:r>
+      <w:proofErr w:type="spellEnd"/>
+    </w:p>
+    <w:p/>
+    <w:p>
+      <w:r>
+        <w:t xml:space="preserve">model = </w:t>
+      </w:r>
+      <w:proofErr w:type="spellStart"/>
+      <w:r>
+        <w:t>GradientBoostingClassifier</w:t>
+      </w:r>
+      <w:proofErr w:type="spellEnd"/>
+      <w:r>
+        <w:t>(</w:t>
+      </w:r>
+      <w:proofErr w:type="spellStart"/>
+      <w:r>
+        <w:t>n_estimators</w:t>
+      </w:r>
+      <w:proofErr w:type="spellEnd"/>
+      <w:r>
+        <w:t xml:space="preserve">=100, </w:t>
+      </w:r>
+      <w:proofErr w:type="spellStart"/>
+      <w:r>
+        <w:t>learning_rate</w:t>
+      </w:r>
+      <w:proofErr w:type="spellEnd"/>
+      <w:r>
+        <w:t xml:space="preserve">=0.1, </w:t>
+      </w:r>
+      <w:proofErr w:type="spellStart"/>
+      <w:r>
+        <w:t>max_depth</w:t>
+      </w:r>
+      <w:proofErr w:type="spellEnd"/>
+      <w:r>
+        <w:t>=3)</w:t>
+      </w:r>
+    </w:p>
+    <w:p>
+      <w:proofErr w:type="spellStart"/>
+      <w:r>
+        <w:t>model.fit</w:t>
+      </w:r>
+      <w:proofErr w:type="spellEnd"/>
+      <w:r>
+        <w:t>(</w:t>
+      </w:r>
+      <w:proofErr w:type="spellStart"/>
+      <w:r>
+        <w:t>X_train</w:t>
+      </w:r>
+      <w:proofErr w:type="spellEnd"/>
+      <w:r>
+        <w:t xml:space="preserve">, </w:t>
+      </w:r>
+      <w:proofErr w:type="spellStart"/>
+      <w:r>
+        <w:t>y_train</w:t>
+      </w:r>
+      <w:proofErr w:type="spellEnd"/>
+      <w:r>
+        <w:t>)</w:t>
+      </w:r>
+    </w:p>
+    <w:p>
+      <w:pPr>
+        <w:numPr>
+          <w:ilvl w:val="0"/>
+          <w:numId w:val="6"/>
+        </w:numPr>
+      </w:pPr>
+      <w:proofErr w:type="spellStart"/>
+      <w:r>
+        <w:t>n_estimators</w:t>
+      </w:r>
+      <w:proofErr w:type="spellEnd"/>
+      <w:r>
+        <w:t>: câți arbori slabi sunt în lanț</w:t>
+      </w:r>
+    </w:p>
+    <w:p>
+      <w:pPr>
+        <w:numPr>
+          <w:ilvl w:val="0"/>
+          <w:numId w:val="6"/>
+        </w:numPr>
+      </w:pPr>
+      <w:proofErr w:type="spellStart"/>
+      <w:r>
+        <w:t>learning_rate</w:t>
+      </w:r>
+      <w:proofErr w:type="spellEnd"/>
+      <w:r>
+        <w:t>: cât de mult corectează fiecare model greșelile anterioare</w:t>
+      </w:r>
+    </w:p>
+    <w:p>
+      <w:pPr>
+        <w:numPr>
+          <w:ilvl w:val="0"/>
+          <w:numId w:val="6"/>
+        </w:numPr>
+      </w:pPr>
+      <w:proofErr w:type="spellStart"/>
+      <w:r>
+        <w:t>max_depth</w:t>
+      </w:r>
+      <w:proofErr w:type="spellEnd"/>
+      <w:r>
+        <w:t>: cât de complex este fiecare arbore (de obicei mic, ex: 3)</w:t>
+      </w:r>
+    </w:p>
+    <w:p>
+      <w:r>
+        <w:pict w14:anchorId="42718E9C">
+          <v:rect id="_x0000_i1076" style="width:0;height:1.5pt" o:hralign="center" o:hrstd="t" o:hr="t" fillcolor="#a0a0a0" stroked="f"/>
+        </w:pict>
+      </w:r>
+    </w:p>
+    <w:p>
+      <w:pPr>
+        <w:rPr>
+          <w:b/>
+          <w:bCs/>
+        </w:rPr>
+      </w:pPr>
+      <w:r>
+        <w:rPr>
+          <w:rFonts w:ascii="Segoe UI Emoji" w:hAnsi="Segoe UI Emoji" w:cs="Segoe UI Emoji"/>
+          <w:b/>
+          <w:bCs/>
+        </w:rPr>
+        <w:t>✅</w:t>
+      </w:r>
+      <w:r>
+        <w:rPr>
+          <w:b/>
+          <w:bCs/>
+        </w:rPr>
+        <w:t xml:space="preserve"> Avantaje:</w:t>
+      </w:r>
+    </w:p>
+    <w:p>
+      <w:pPr>
+        <w:numPr>
+          <w:ilvl w:val="0"/>
+          <w:numId w:val="7"/>
+        </w:numPr>
+      </w:pPr>
+      <w:r>
+        <w:t>Funcționează foarte bine pe multe tipuri de date.</w:t>
+      </w:r>
+    </w:p>
+    <w:p>
+      <w:pPr>
+        <w:numPr>
+          <w:ilvl w:val="0"/>
+          <w:numId w:val="7"/>
+        </w:numPr>
+      </w:pPr>
+      <w:r>
+        <w:t xml:space="preserve">Oferă rezultate competitive în concursuri de tip </w:t>
+      </w:r>
+      <w:proofErr w:type="spellStart"/>
+      <w:r>
+        <w:t>Kaggle</w:t>
+      </w:r>
+      <w:proofErr w:type="spellEnd"/>
+      <w:r>
+        <w:t>.</w:t>
+      </w:r>
+    </w:p>
+    <w:p>
+      <w:pPr>
+        <w:numPr>
+          <w:ilvl w:val="0"/>
+          <w:numId w:val="7"/>
+        </w:numPr>
+      </w:pPr>
+      <w:r>
+        <w:t>Poate modela relații complexe nelineare.</w:t>
+      </w:r>
+    </w:p>
+    <w:p>
+      <w:r>
+        <w:pict w14:anchorId="1978D17D">
+          <v:rect id="_x0000_i1077" style="width:0;height:1.5pt" o:hralign="center" o:hrstd="t" o:hr="t" fillcolor="#a0a0a0" stroked="f"/>
+        </w:pict>
+      </w:r>
+    </w:p>
+    <w:p>
+      <w:pPr>
+        <w:rPr>
+          <w:b/>
+          <w:bCs/>
+        </w:rPr>
+      </w:pPr>
+      <w:r>
+        <w:rPr>
+          <w:rFonts w:ascii="Segoe UI Emoji" w:hAnsi="Segoe UI Emoji" w:cs="Segoe UI Emoji"/>
+          <w:b/>
+          <w:bCs/>
+        </w:rPr>
+        <w:t>❗️</w:t>
+      </w:r>
+      <w:r>
+        <w:rPr>
+          <w:b/>
+          <w:bCs/>
+        </w:rPr>
+        <w:t>Dezavantaje:</w:t>
+      </w:r>
+    </w:p>
+    <w:p>
+      <w:pPr>
+        <w:numPr>
+          <w:ilvl w:val="0"/>
+          <w:numId w:val="8"/>
+        </w:numPr>
+      </w:pPr>
+      <w:r>
+        <w:t>Timp de antrenare mai lung.</w:t>
+      </w:r>
+    </w:p>
+    <w:p>
+      <w:pPr>
+        <w:numPr>
+          <w:ilvl w:val="0"/>
+          <w:numId w:val="8"/>
+        </w:numPr>
+      </w:pPr>
+      <w:r>
+        <w:t xml:space="preserve">Sensibil la date zgomotoase dacă nu e reglat bine (risc de </w:t>
+      </w:r>
+      <w:proofErr w:type="spellStart"/>
+      <w:r>
+        <w:t>overfitting</w:t>
+      </w:r>
+      <w:proofErr w:type="spellEnd"/>
+      <w:r>
+        <w:t>).</w:t>
+      </w:r>
+    </w:p>
+    <w:p>
+      <w:pPr>
+        <w:numPr>
+          <w:ilvl w:val="0"/>
+          <w:numId w:val="8"/>
+        </w:numPr>
+      </w:pPr>
+      <w:r>
+        <w:t>Mai greu de interpretat decât un model simplu.</w:t>
+      </w:r>
+    </w:p>
+    <w:p>
+      <w:r>
+        <w:pict w14:anchorId="4B096195">
+          <v:rect id="_x0000_i1078" style="width:0;height:1.5pt" o:hralign="center" o:hrstd="t" o:hr="t" fillcolor="#a0a0a0" stroked="f"/>
+        </w:pict>
+      </w:r>
+    </w:p>
+    <w:p>
+      <w:r>
+        <w:t xml:space="preserve">Vrei să-ți explic și diferența dintre </w:t>
+      </w:r>
+      <w:proofErr w:type="spellStart"/>
+      <w:r>
+        <w:rPr>
+          <w:b/>
+          <w:bCs/>
+        </w:rPr>
+        <w:t>bagging</w:t>
+      </w:r>
+      <w:proofErr w:type="spellEnd"/>
+      <w:r>
+        <w:t xml:space="preserve"> și </w:t>
+      </w:r>
+      <w:proofErr w:type="spellStart"/>
+      <w:r>
+        <w:rPr>
+          <w:b/>
+          <w:bCs/>
+        </w:rPr>
+        <w:t>boosting</w:t>
+      </w:r>
+      <w:proofErr w:type="spellEnd"/>
+      <w:r>
+        <w:t xml:space="preserve"> sau să vezi cum funcționează </w:t>
+      </w:r>
+      <w:proofErr w:type="spellStart"/>
+      <w:r>
+        <w:t>XGBoost</w:t>
+      </w:r>
+      <w:proofErr w:type="spellEnd"/>
+      <w:r>
+        <w:t>, care e o versiune optimizată?</w:t>
       </w:r>
     </w:p>
     <w:p/>
@@ -599,6 +1537,119 @@
 <file path=word/numbering.xml><?xml version="1.0" encoding="utf-8"?>
 <w:numbering xmlns:wpc="http://schemas.microsoft.com/office/word/2010/wordprocessingCanvas" xmlns:cx="http://schemas.microsoft.com/office/drawing/2014/chartex" xmlns:cx1="http://schemas.microsoft.com/office/drawing/2015/9/8/chartex" xmlns:cx2="http://schemas.microsoft.com/office/drawing/2015/10/21/chartex" xmlns:cx3="http://schemas.microsoft.com/office/drawing/2016/5/9/chartex" xmlns:cx4="http://schemas.microsoft.com/office/drawing/2016/5/10/chartex" xmlns:cx5="http://schemas.microsoft.com/office/drawing/2016/5/11/chartex" xmlns:cx6="http://schemas.microsoft.com/office/drawing/2016/5/12/chartex" xmlns:cx7="http://schemas.microsoft.com/office/drawing/2016/5/13/chartex" xmlns:cx8="http://schemas.microsoft.com/office/drawing/2016/5/14/chartex" xmlns:mc="http://schemas.openxmlformats.org/markup-compatibility/2006" xmlns:aink="http://schemas.microsoft.com/office/drawing/2016/ink" xmlns:am3d="http://schemas.microsoft.com/office/drawing/2017/model3d" xmlns:o="urn:schemas-microsoft-com:office:office" xmlns:oel="http://schemas.microsoft.com/office/2019/extlst" xmlns:r="http://schemas.openxmlformats.org/officeDocument/2006/relationships" xmlns:m="http://schemas.openxmlformats.org/officeDocument/2006/math" xmlns:v="urn:schemas-microsoft-com:vml" xmlns:wp14="http://schemas.microsoft.com/office/word/2010/wordprocessingDrawing" xmlns:wp="http://schemas.openxmlformats.org/drawingml/2006/wordprocessingDrawing" xmlns:w10="urn:schemas-microsoft-com:office:word" xmlns:w="http://schemas.openxmlformats.org/wordprocessingml/2006/main" xmlns:w14="http://schemas.microsoft.com/office/word/2010/wordml" xmlns:w15="http://schemas.microsoft.com/office/word/2012/wordml" xmlns:w16cex="http://schemas.microsoft.com/office/word/2018/wordml/cex" xmlns:w16cid="http://schemas.microsoft.com/office/word/2016/wordml/cid" xmlns:w16="http://schemas.microsoft.com/office/word/2018/wordml" xmlns:w16du="http://schemas.microsoft.com/office/word/2023/wordml/word16du" xmlns:w16sdtdh="http://schemas.microsoft.com/office/word/2020/wordml/sdtdatahash" xmlns:w16sdtfl="http://schemas.microsoft.com/office/word/2024/wordml/sdtformatlock" xmlns:w16se="http://schemas.microsoft.com/office/word/2015/wordml/symex" xmlns:wpg="http://schemas.microsoft.com/office/word/2010/wordprocessingGroup" xmlns:wpi="http://schemas.microsoft.com/office/word/2010/wordprocessingInk" xmlns:wne="http://schemas.microsoft.com/office/word/2006/wordml" xmlns:wps="http://schemas.microsoft.com/office/word/2010/wordprocessingShape" mc:Ignorable="w14 w15 w16se w16cid w16 w16cex w16sdtdh w16sdtfl w16du wp14">
   <w:abstractNum w:abstractNumId="0" w15:restartNumberingAfterBreak="0">
+    <w:nsid w:val="23FD5986"/>
+    <w:multiLevelType w:val="multilevel"/>
+    <w:tmpl w:val="59EC3344"/>
+    <w:lvl w:ilvl="0">
+      <w:start w:val="1"/>
+      <w:numFmt w:val="decimal"/>
+      <w:lvlText w:val="%1."/>
+      <w:lvlJc w:val="left"/>
+      <w:pPr>
+        <w:tabs>
+          <w:tab w:val="num" w:pos="720"/>
+        </w:tabs>
+        <w:ind w:left="720" w:hanging="360"/>
+      </w:pPr>
+    </w:lvl>
+    <w:lvl w:ilvl="1" w:tentative="1">
+      <w:start w:val="1"/>
+      <w:numFmt w:val="decimal"/>
+      <w:lvlText w:val="%2."/>
+      <w:lvlJc w:val="left"/>
+      <w:pPr>
+        <w:tabs>
+          <w:tab w:val="num" w:pos="1440"/>
+        </w:tabs>
+        <w:ind w:left="1440" w:hanging="360"/>
+      </w:pPr>
+    </w:lvl>
+    <w:lvl w:ilvl="2" w:tentative="1">
+      <w:start w:val="1"/>
+      <w:numFmt w:val="decimal"/>
+      <w:lvlText w:val="%3."/>
+      <w:lvlJc w:val="left"/>
+      <w:pPr>
+        <w:tabs>
+          <w:tab w:val="num" w:pos="2160"/>
+        </w:tabs>
+        <w:ind w:left="2160" w:hanging="360"/>
+      </w:pPr>
+    </w:lvl>
+    <w:lvl w:ilvl="3" w:tentative="1">
+      <w:start w:val="1"/>
+      <w:numFmt w:val="decimal"/>
+      <w:lvlText w:val="%4."/>
+      <w:lvlJc w:val="left"/>
+      <w:pPr>
+        <w:tabs>
+          <w:tab w:val="num" w:pos="2880"/>
+        </w:tabs>
+        <w:ind w:left="2880" w:hanging="360"/>
+      </w:pPr>
+    </w:lvl>
+    <w:lvl w:ilvl="4" w:tentative="1">
+      <w:start w:val="1"/>
+      <w:numFmt w:val="decimal"/>
+      <w:lvlText w:val="%5."/>
+      <w:lvlJc w:val="left"/>
+      <w:pPr>
+        <w:tabs>
+          <w:tab w:val="num" w:pos="3600"/>
+        </w:tabs>
+        <w:ind w:left="3600" w:hanging="360"/>
+      </w:pPr>
+    </w:lvl>
+    <w:lvl w:ilvl="5" w:tentative="1">
+      <w:start w:val="1"/>
+      <w:numFmt w:val="decimal"/>
+      <w:lvlText w:val="%6."/>
+      <w:lvlJc w:val="left"/>
+      <w:pPr>
+        <w:tabs>
+          <w:tab w:val="num" w:pos="4320"/>
+        </w:tabs>
+        <w:ind w:left="4320" w:hanging="360"/>
+      </w:pPr>
+    </w:lvl>
+    <w:lvl w:ilvl="6" w:tentative="1">
+      <w:start w:val="1"/>
+      <w:numFmt w:val="decimal"/>
+      <w:lvlText w:val="%7."/>
+      <w:lvlJc w:val="left"/>
+      <w:pPr>
+        <w:tabs>
+          <w:tab w:val="num" w:pos="5040"/>
+        </w:tabs>
+        <w:ind w:left="5040" w:hanging="360"/>
+      </w:pPr>
+    </w:lvl>
+    <w:lvl w:ilvl="7" w:tentative="1">
+      <w:start w:val="1"/>
+      <w:numFmt w:val="decimal"/>
+      <w:lvlText w:val="%8."/>
+      <w:lvlJc w:val="left"/>
+      <w:pPr>
+        <w:tabs>
+          <w:tab w:val="num" w:pos="5760"/>
+        </w:tabs>
+        <w:ind w:left="5760" w:hanging="360"/>
+      </w:pPr>
+    </w:lvl>
+    <w:lvl w:ilvl="8" w:tentative="1">
+      <w:start w:val="1"/>
+      <w:numFmt w:val="decimal"/>
+      <w:lvlText w:val="%9."/>
+      <w:lvlJc w:val="left"/>
+      <w:pPr>
+        <w:tabs>
+          <w:tab w:val="num" w:pos="6480"/>
+        </w:tabs>
+        <w:ind w:left="6480" w:hanging="360"/>
+      </w:pPr>
+    </w:lvl>
+  </w:abstractNum>
+  <w:abstractNum w:abstractNumId="1" w15:restartNumberingAfterBreak="0">
     <w:nsid w:val="2E6C14E8"/>
     <w:multiLevelType w:val="multilevel"/>
     <w:tmpl w:val="90AA332C"/>
@@ -711,7 +1762,156 @@
       </w:pPr>
     </w:lvl>
   </w:abstractNum>
-  <w:abstractNum w:abstractNumId="1" w15:restartNumberingAfterBreak="0">
+  <w:abstractNum w:abstractNumId="2" w15:restartNumberingAfterBreak="0">
+    <w:nsid w:val="48E667BE"/>
+    <w:multiLevelType w:val="multilevel"/>
+    <w:tmpl w:val="6F241054"/>
+    <w:lvl w:ilvl="0">
+      <w:start w:val="1"/>
+      <w:numFmt w:val="bullet"/>
+      <w:lvlText w:val=""/>
+      <w:lvlJc w:val="left"/>
+      <w:pPr>
+        <w:tabs>
+          <w:tab w:val="num" w:pos="720"/>
+        </w:tabs>
+        <w:ind w:left="720" w:hanging="360"/>
+      </w:pPr>
+      <w:rPr>
+        <w:rFonts w:ascii="Symbol" w:hAnsi="Symbol" w:hint="default"/>
+        <w:sz w:val="20"/>
+      </w:rPr>
+    </w:lvl>
+    <w:lvl w:ilvl="1" w:tentative="1">
+      <w:start w:val="1"/>
+      <w:numFmt w:val="bullet"/>
+      <w:lvlText w:val="o"/>
+      <w:lvlJc w:val="left"/>
+      <w:pPr>
+        <w:tabs>
+          <w:tab w:val="num" w:pos="1440"/>
+        </w:tabs>
+        <w:ind w:left="1440" w:hanging="360"/>
+      </w:pPr>
+      <w:rPr>
+        <w:rFonts w:ascii="Courier New" w:hAnsi="Courier New" w:hint="default"/>
+        <w:sz w:val="20"/>
+      </w:rPr>
+    </w:lvl>
+    <w:lvl w:ilvl="2" w:tentative="1">
+      <w:start w:val="1"/>
+      <w:numFmt w:val="bullet"/>
+      <w:lvlText w:val=""/>
+      <w:lvlJc w:val="left"/>
+      <w:pPr>
+        <w:tabs>
+          <w:tab w:val="num" w:pos="2160"/>
+        </w:tabs>
+        <w:ind w:left="2160" w:hanging="360"/>
+      </w:pPr>
+      <w:rPr>
+        <w:rFonts w:ascii="Wingdings" w:hAnsi="Wingdings" w:hint="default"/>
+        <w:sz w:val="20"/>
+      </w:rPr>
+    </w:lvl>
+    <w:lvl w:ilvl="3" w:tentative="1">
+      <w:start w:val="1"/>
+      <w:numFmt w:val="bullet"/>
+      <w:lvlText w:val=""/>
+      <w:lvlJc w:val="left"/>
+      <w:pPr>
+        <w:tabs>
+          <w:tab w:val="num" w:pos="2880"/>
+        </w:tabs>
+        <w:ind w:left="2880" w:hanging="360"/>
+      </w:pPr>
+      <w:rPr>
+        <w:rFonts w:ascii="Wingdings" w:hAnsi="Wingdings" w:hint="default"/>
+        <w:sz w:val="20"/>
+      </w:rPr>
+    </w:lvl>
+    <w:lvl w:ilvl="4" w:tentative="1">
+      <w:start w:val="1"/>
+      <w:numFmt w:val="bullet"/>
+      <w:lvlText w:val=""/>
+      <w:lvlJc w:val="left"/>
+      <w:pPr>
+        <w:tabs>
+          <w:tab w:val="num" w:pos="3600"/>
+        </w:tabs>
+        <w:ind w:left="3600" w:hanging="360"/>
+      </w:pPr>
+      <w:rPr>
+        <w:rFonts w:ascii="Wingdings" w:hAnsi="Wingdings" w:hint="default"/>
+        <w:sz w:val="20"/>
+      </w:rPr>
+    </w:lvl>
+    <w:lvl w:ilvl="5" w:tentative="1">
+      <w:start w:val="1"/>
+      <w:numFmt w:val="bullet"/>
+      <w:lvlText w:val=""/>
+      <w:lvlJc w:val="left"/>
+      <w:pPr>
+        <w:tabs>
+          <w:tab w:val="num" w:pos="4320"/>
+        </w:tabs>
+        <w:ind w:left="4320" w:hanging="360"/>
+      </w:pPr>
+      <w:rPr>
+        <w:rFonts w:ascii="Wingdings" w:hAnsi="Wingdings" w:hint="default"/>
+        <w:sz w:val="20"/>
+      </w:rPr>
+    </w:lvl>
+    <w:lvl w:ilvl="6" w:tentative="1">
+      <w:start w:val="1"/>
+      <w:numFmt w:val="bullet"/>
+      <w:lvlText w:val=""/>
+      <w:lvlJc w:val="left"/>
+      <w:pPr>
+        <w:tabs>
+          <w:tab w:val="num" w:pos="5040"/>
+        </w:tabs>
+        <w:ind w:left="5040" w:hanging="360"/>
+      </w:pPr>
+      <w:rPr>
+        <w:rFonts w:ascii="Wingdings" w:hAnsi="Wingdings" w:hint="default"/>
+        <w:sz w:val="20"/>
+      </w:rPr>
+    </w:lvl>
+    <w:lvl w:ilvl="7" w:tentative="1">
+      <w:start w:val="1"/>
+      <w:numFmt w:val="bullet"/>
+      <w:lvlText w:val=""/>
+      <w:lvlJc w:val="left"/>
+      <w:pPr>
+        <w:tabs>
+          <w:tab w:val="num" w:pos="5760"/>
+        </w:tabs>
+        <w:ind w:left="5760" w:hanging="360"/>
+      </w:pPr>
+      <w:rPr>
+        <w:rFonts w:ascii="Wingdings" w:hAnsi="Wingdings" w:hint="default"/>
+        <w:sz w:val="20"/>
+      </w:rPr>
+    </w:lvl>
+    <w:lvl w:ilvl="8" w:tentative="1">
+      <w:start w:val="1"/>
+      <w:numFmt w:val="bullet"/>
+      <w:lvlText w:val=""/>
+      <w:lvlJc w:val="left"/>
+      <w:pPr>
+        <w:tabs>
+          <w:tab w:val="num" w:pos="6480"/>
+        </w:tabs>
+        <w:ind w:left="6480" w:hanging="360"/>
+      </w:pPr>
+      <w:rPr>
+        <w:rFonts w:ascii="Wingdings" w:hAnsi="Wingdings" w:hint="default"/>
+        <w:sz w:val="20"/>
+      </w:rPr>
+    </w:lvl>
+  </w:abstractNum>
+  <w:abstractNum w:abstractNumId="3" w15:restartNumberingAfterBreak="0">
     <w:nsid w:val="5CD366CA"/>
     <w:multiLevelType w:val="multilevel"/>
     <w:tmpl w:val="23028D82"/>
@@ -824,7 +2024,7 @@
       </w:pPr>
     </w:lvl>
   </w:abstractNum>
-  <w:abstractNum w:abstractNumId="2" w15:restartNumberingAfterBreak="0">
+  <w:abstractNum w:abstractNumId="4" w15:restartNumberingAfterBreak="0">
     <w:nsid w:val="5CD92F93"/>
     <w:multiLevelType w:val="multilevel"/>
     <w:tmpl w:val="8D883372"/>
@@ -937,7 +2137,156 @@
       </w:pPr>
     </w:lvl>
   </w:abstractNum>
-  <w:abstractNum w:abstractNumId="3" w15:restartNumberingAfterBreak="0">
+  <w:abstractNum w:abstractNumId="5" w15:restartNumberingAfterBreak="0">
+    <w:nsid w:val="6EAF6E96"/>
+    <w:multiLevelType w:val="multilevel"/>
+    <w:tmpl w:val="6DCEF2EE"/>
+    <w:lvl w:ilvl="0">
+      <w:start w:val="1"/>
+      <w:numFmt w:val="bullet"/>
+      <w:lvlText w:val=""/>
+      <w:lvlJc w:val="left"/>
+      <w:pPr>
+        <w:tabs>
+          <w:tab w:val="num" w:pos="720"/>
+        </w:tabs>
+        <w:ind w:left="720" w:hanging="360"/>
+      </w:pPr>
+      <w:rPr>
+        <w:rFonts w:ascii="Symbol" w:hAnsi="Symbol" w:hint="default"/>
+        <w:sz w:val="20"/>
+      </w:rPr>
+    </w:lvl>
+    <w:lvl w:ilvl="1" w:tentative="1">
+      <w:start w:val="1"/>
+      <w:numFmt w:val="bullet"/>
+      <w:lvlText w:val="o"/>
+      <w:lvlJc w:val="left"/>
+      <w:pPr>
+        <w:tabs>
+          <w:tab w:val="num" w:pos="1440"/>
+        </w:tabs>
+        <w:ind w:left="1440" w:hanging="360"/>
+      </w:pPr>
+      <w:rPr>
+        <w:rFonts w:ascii="Courier New" w:hAnsi="Courier New" w:hint="default"/>
+        <w:sz w:val="20"/>
+      </w:rPr>
+    </w:lvl>
+    <w:lvl w:ilvl="2" w:tentative="1">
+      <w:start w:val="1"/>
+      <w:numFmt w:val="bullet"/>
+      <w:lvlText w:val=""/>
+      <w:lvlJc w:val="left"/>
+      <w:pPr>
+        <w:tabs>
+          <w:tab w:val="num" w:pos="2160"/>
+        </w:tabs>
+        <w:ind w:left="2160" w:hanging="360"/>
+      </w:pPr>
+      <w:rPr>
+        <w:rFonts w:ascii="Wingdings" w:hAnsi="Wingdings" w:hint="default"/>
+        <w:sz w:val="20"/>
+      </w:rPr>
+    </w:lvl>
+    <w:lvl w:ilvl="3" w:tentative="1">
+      <w:start w:val="1"/>
+      <w:numFmt w:val="bullet"/>
+      <w:lvlText w:val=""/>
+      <w:lvlJc w:val="left"/>
+      <w:pPr>
+        <w:tabs>
+          <w:tab w:val="num" w:pos="2880"/>
+        </w:tabs>
+        <w:ind w:left="2880" w:hanging="360"/>
+      </w:pPr>
+      <w:rPr>
+        <w:rFonts w:ascii="Wingdings" w:hAnsi="Wingdings" w:hint="default"/>
+        <w:sz w:val="20"/>
+      </w:rPr>
+    </w:lvl>
+    <w:lvl w:ilvl="4" w:tentative="1">
+      <w:start w:val="1"/>
+      <w:numFmt w:val="bullet"/>
+      <w:lvlText w:val=""/>
+      <w:lvlJc w:val="left"/>
+      <w:pPr>
+        <w:tabs>
+          <w:tab w:val="num" w:pos="3600"/>
+        </w:tabs>
+        <w:ind w:left="3600" w:hanging="360"/>
+      </w:pPr>
+      <w:rPr>
+        <w:rFonts w:ascii="Wingdings" w:hAnsi="Wingdings" w:hint="default"/>
+        <w:sz w:val="20"/>
+      </w:rPr>
+    </w:lvl>
+    <w:lvl w:ilvl="5" w:tentative="1">
+      <w:start w:val="1"/>
+      <w:numFmt w:val="bullet"/>
+      <w:lvlText w:val=""/>
+      <w:lvlJc w:val="left"/>
+      <w:pPr>
+        <w:tabs>
+          <w:tab w:val="num" w:pos="4320"/>
+        </w:tabs>
+        <w:ind w:left="4320" w:hanging="360"/>
+      </w:pPr>
+      <w:rPr>
+        <w:rFonts w:ascii="Wingdings" w:hAnsi="Wingdings" w:hint="default"/>
+        <w:sz w:val="20"/>
+      </w:rPr>
+    </w:lvl>
+    <w:lvl w:ilvl="6" w:tentative="1">
+      <w:start w:val="1"/>
+      <w:numFmt w:val="bullet"/>
+      <w:lvlText w:val=""/>
+      <w:lvlJc w:val="left"/>
+      <w:pPr>
+        <w:tabs>
+          <w:tab w:val="num" w:pos="5040"/>
+        </w:tabs>
+        <w:ind w:left="5040" w:hanging="360"/>
+      </w:pPr>
+      <w:rPr>
+        <w:rFonts w:ascii="Wingdings" w:hAnsi="Wingdings" w:hint="default"/>
+        <w:sz w:val="20"/>
+      </w:rPr>
+    </w:lvl>
+    <w:lvl w:ilvl="7" w:tentative="1">
+      <w:start w:val="1"/>
+      <w:numFmt w:val="bullet"/>
+      <w:lvlText w:val=""/>
+      <w:lvlJc w:val="left"/>
+      <w:pPr>
+        <w:tabs>
+          <w:tab w:val="num" w:pos="5760"/>
+        </w:tabs>
+        <w:ind w:left="5760" w:hanging="360"/>
+      </w:pPr>
+      <w:rPr>
+        <w:rFonts w:ascii="Wingdings" w:hAnsi="Wingdings" w:hint="default"/>
+        <w:sz w:val="20"/>
+      </w:rPr>
+    </w:lvl>
+    <w:lvl w:ilvl="8" w:tentative="1">
+      <w:start w:val="1"/>
+      <w:numFmt w:val="bullet"/>
+      <w:lvlText w:val=""/>
+      <w:lvlJc w:val="left"/>
+      <w:pPr>
+        <w:tabs>
+          <w:tab w:val="num" w:pos="6480"/>
+        </w:tabs>
+        <w:ind w:left="6480" w:hanging="360"/>
+      </w:pPr>
+      <w:rPr>
+        <w:rFonts w:ascii="Wingdings" w:hAnsi="Wingdings" w:hint="default"/>
+        <w:sz w:val="20"/>
+      </w:rPr>
+    </w:lvl>
+  </w:abstractNum>
+  <w:abstractNum w:abstractNumId="6" w15:restartNumberingAfterBreak="0">
     <w:nsid w:val="72BB2EA7"/>
     <w:multiLevelType w:val="multilevel"/>
     <w:tmpl w:val="015A4FA8"/>
@@ -1050,17 +2399,178 @@
       </w:pPr>
     </w:lvl>
   </w:abstractNum>
+  <w:abstractNum w:abstractNumId="7" w15:restartNumberingAfterBreak="0">
+    <w:nsid w:val="74BD3DFE"/>
+    <w:multiLevelType w:val="multilevel"/>
+    <w:tmpl w:val="0C8E2514"/>
+    <w:lvl w:ilvl="0">
+      <w:start w:val="1"/>
+      <w:numFmt w:val="bullet"/>
+      <w:lvlText w:val=""/>
+      <w:lvlJc w:val="left"/>
+      <w:pPr>
+        <w:tabs>
+          <w:tab w:val="num" w:pos="720"/>
+        </w:tabs>
+        <w:ind w:left="720" w:hanging="360"/>
+      </w:pPr>
+      <w:rPr>
+        <w:rFonts w:ascii="Symbol" w:hAnsi="Symbol" w:hint="default"/>
+        <w:sz w:val="20"/>
+      </w:rPr>
+    </w:lvl>
+    <w:lvl w:ilvl="1" w:tentative="1">
+      <w:start w:val="1"/>
+      <w:numFmt w:val="bullet"/>
+      <w:lvlText w:val="o"/>
+      <w:lvlJc w:val="left"/>
+      <w:pPr>
+        <w:tabs>
+          <w:tab w:val="num" w:pos="1440"/>
+        </w:tabs>
+        <w:ind w:left="1440" w:hanging="360"/>
+      </w:pPr>
+      <w:rPr>
+        <w:rFonts w:ascii="Courier New" w:hAnsi="Courier New" w:hint="default"/>
+        <w:sz w:val="20"/>
+      </w:rPr>
+    </w:lvl>
+    <w:lvl w:ilvl="2" w:tentative="1">
+      <w:start w:val="1"/>
+      <w:numFmt w:val="bullet"/>
+      <w:lvlText w:val=""/>
+      <w:lvlJc w:val="left"/>
+      <w:pPr>
+        <w:tabs>
+          <w:tab w:val="num" w:pos="2160"/>
+        </w:tabs>
+        <w:ind w:left="2160" w:hanging="360"/>
+      </w:pPr>
+      <w:rPr>
+        <w:rFonts w:ascii="Wingdings" w:hAnsi="Wingdings" w:hint="default"/>
+        <w:sz w:val="20"/>
+      </w:rPr>
+    </w:lvl>
+    <w:lvl w:ilvl="3" w:tentative="1">
+      <w:start w:val="1"/>
+      <w:numFmt w:val="bullet"/>
+      <w:lvlText w:val=""/>
+      <w:lvlJc w:val="left"/>
+      <w:pPr>
+        <w:tabs>
+          <w:tab w:val="num" w:pos="2880"/>
+        </w:tabs>
+        <w:ind w:left="2880" w:hanging="360"/>
+      </w:pPr>
+      <w:rPr>
+        <w:rFonts w:ascii="Wingdings" w:hAnsi="Wingdings" w:hint="default"/>
+        <w:sz w:val="20"/>
+      </w:rPr>
+    </w:lvl>
+    <w:lvl w:ilvl="4" w:tentative="1">
+      <w:start w:val="1"/>
+      <w:numFmt w:val="bullet"/>
+      <w:lvlText w:val=""/>
+      <w:lvlJc w:val="left"/>
+      <w:pPr>
+        <w:tabs>
+          <w:tab w:val="num" w:pos="3600"/>
+        </w:tabs>
+        <w:ind w:left="3600" w:hanging="360"/>
+      </w:pPr>
+      <w:rPr>
+        <w:rFonts w:ascii="Wingdings" w:hAnsi="Wingdings" w:hint="default"/>
+        <w:sz w:val="20"/>
+      </w:rPr>
+    </w:lvl>
+    <w:lvl w:ilvl="5" w:tentative="1">
+      <w:start w:val="1"/>
+      <w:numFmt w:val="bullet"/>
+      <w:lvlText w:val=""/>
+      <w:lvlJc w:val="left"/>
+      <w:pPr>
+        <w:tabs>
+          <w:tab w:val="num" w:pos="4320"/>
+        </w:tabs>
+        <w:ind w:left="4320" w:hanging="360"/>
+      </w:pPr>
+      <w:rPr>
+        <w:rFonts w:ascii="Wingdings" w:hAnsi="Wingdings" w:hint="default"/>
+        <w:sz w:val="20"/>
+      </w:rPr>
+    </w:lvl>
+    <w:lvl w:ilvl="6" w:tentative="1">
+      <w:start w:val="1"/>
+      <w:numFmt w:val="bullet"/>
+      <w:lvlText w:val=""/>
+      <w:lvlJc w:val="left"/>
+      <w:pPr>
+        <w:tabs>
+          <w:tab w:val="num" w:pos="5040"/>
+        </w:tabs>
+        <w:ind w:left="5040" w:hanging="360"/>
+      </w:pPr>
+      <w:rPr>
+        <w:rFonts w:ascii="Wingdings" w:hAnsi="Wingdings" w:hint="default"/>
+        <w:sz w:val="20"/>
+      </w:rPr>
+    </w:lvl>
+    <w:lvl w:ilvl="7" w:tentative="1">
+      <w:start w:val="1"/>
+      <w:numFmt w:val="bullet"/>
+      <w:lvlText w:val=""/>
+      <w:lvlJc w:val="left"/>
+      <w:pPr>
+        <w:tabs>
+          <w:tab w:val="num" w:pos="5760"/>
+        </w:tabs>
+        <w:ind w:left="5760" w:hanging="360"/>
+      </w:pPr>
+      <w:rPr>
+        <w:rFonts w:ascii="Wingdings" w:hAnsi="Wingdings" w:hint="default"/>
+        <w:sz w:val="20"/>
+      </w:rPr>
+    </w:lvl>
+    <w:lvl w:ilvl="8" w:tentative="1">
+      <w:start w:val="1"/>
+      <w:numFmt w:val="bullet"/>
+      <w:lvlText w:val=""/>
+      <w:lvlJc w:val="left"/>
+      <w:pPr>
+        <w:tabs>
+          <w:tab w:val="num" w:pos="6480"/>
+        </w:tabs>
+        <w:ind w:left="6480" w:hanging="360"/>
+      </w:pPr>
+      <w:rPr>
+        <w:rFonts w:ascii="Wingdings" w:hAnsi="Wingdings" w:hint="default"/>
+        <w:sz w:val="20"/>
+      </w:rPr>
+    </w:lvl>
+  </w:abstractNum>
   <w:num w:numId="1" w16cid:durableId="903415882">
+    <w:abstractNumId w:val="6"/>
+  </w:num>
+  <w:num w:numId="2" w16cid:durableId="1167983107">
+    <w:abstractNumId w:val="1"/>
+  </w:num>
+  <w:num w:numId="3" w16cid:durableId="779884270">
     <w:abstractNumId w:val="3"/>
   </w:num>
-  <w:num w:numId="2" w16cid:durableId="1167983107">
+  <w:num w:numId="4" w16cid:durableId="117770282">
+    <w:abstractNumId w:val="4"/>
+  </w:num>
+  <w:num w:numId="5" w16cid:durableId="515191947">
     <w:abstractNumId w:val="0"/>
   </w:num>
-  <w:num w:numId="3" w16cid:durableId="779884270">
-    <w:abstractNumId w:val="1"/>
+  <w:num w:numId="6" w16cid:durableId="686297043">
+    <w:abstractNumId w:val="5"/>
   </w:num>
-  <w:num w:numId="4" w16cid:durableId="117770282">
+  <w:num w:numId="7" w16cid:durableId="1731686600">
     <w:abstractNumId w:val="2"/>
+  </w:num>
+  <w:num w:numId="8" w16cid:durableId="1967471118">
+    <w:abstractNumId w:val="7"/>
   </w:num>
 </w:numbering>
 </file>
@@ -1491,7 +3001,6 @@
     <w:next w:val="Normal"/>
     <w:link w:val="Titlu2Caracter"/>
     <w:uiPriority w:val="9"/>
-    <w:semiHidden/>
     <w:unhideWhenUsed/>
     <w:qFormat/>
     <w:rsid w:val="00ED4542"/>
@@ -1707,7 +3216,6 @@
     <w:basedOn w:val="Fontdeparagrafimplicit"/>
     <w:link w:val="Titlu2"/>
     <w:uiPriority w:val="9"/>
-    <w:semiHidden/>
     <w:rsid w:val="00ED4542"/>
     <w:rPr>
       <w:rFonts w:asciiTheme="majorHAnsi" w:eastAsiaTheme="majorEastAsia" w:hAnsiTheme="majorHAnsi" w:cstheme="majorBidi"/>
